--- a/Diaries/2020_01_27_Smajilbasic_Deduplicator.docx
+++ b/Diaries/2020_01_27_Smajilbasic_Deduplicator.docx
@@ -226,6 +226,12 @@
             <w:insideV w:val="none" w:color="auto" w:sz="0" w:space="0"/>
           </w:tblBorders>
           <w:tblLayout w:type="fixed"/>
+          <w:tblCellMar>
+            <w:top w:w="0" w:type="dxa"/>
+            <w:left w:w="107" w:type="dxa"/>
+            <w:bottom w:w="0" w:type="dxa"/>
+            <w:right w:w="108" w:type="dxa"/>
+          </w:tblCellMar>
         </w:tblPrEx>
         <w:tc>
           <w:tcPr>
@@ -279,6 +285,12 @@
             <w:insideV w:val="none" w:color="auto" w:sz="0" w:space="0"/>
           </w:tblBorders>
           <w:tblLayout w:type="fixed"/>
+          <w:tblCellMar>
+            <w:top w:w="0" w:type="dxa"/>
+            <w:left w:w="107" w:type="dxa"/>
+            <w:bottom w:w="0" w:type="dxa"/>
+            <w:right w:w="108" w:type="dxa"/>
+          </w:tblCellMar>
         </w:tblPrEx>
         <w:trPr>
           <w:trHeight w:val="429" w:hRule="atLeast"/>
@@ -368,8 +380,76 @@
                 <w:color w:val="auto"/>
                 <w:lang w:val="en"/>
               </w:rPr>
-              <w:t>Ho creato i mockup delle interfacce di login, della visualizzazione dei percorsi e la loro aggiunta, l’interfaccia della gestione delle scansioni e mancano solo quella dei rapporti, scheduler e dashboard</w:t>
+              <w:t>Ho creato i mockup delle interfacce di login, della visualizzazione dei percorsi e la loro aggiunta, l’interfaccia della gestione delle scansioni e mancano solo quella dei rapporti, scheduler e dashboard.</w:t>
             </w:r>
+          </w:p>
+          <w:p>
+            <w:pPr>
+              <w:pStyle w:val="84"/>
+              <w:keepNext w:val="0"/>
+              <w:keepLines w:val="0"/>
+              <w:pageBreakBefore w:val="0"/>
+              <w:widowControl/>
+              <w:kinsoku/>
+              <w:wordWrap/>
+              <w:overflowPunct/>
+              <w:topLinePunct w:val="0"/>
+              <w:autoSpaceDE/>
+              <w:autoSpaceDN/>
+              <w:bidi w:val="0"/>
+              <w:adjustRightInd/>
+              <w:snapToGrid/>
+              <w:spacing w:before="0" w:after="0" w:line="240" w:lineRule="auto"/>
+              <w:ind w:firstLine="0"/>
+              <w:textAlignment w:val="auto"/>
+              <w:rPr>
+                <w:rFonts w:hint="default" w:ascii="Arial [Mono]" w:hAnsi="Arial [Mono]" w:cs="Arial [Mono]" w:eastAsiaTheme="minorEastAsia"/>
+                <w:b w:val="0"/>
+                <w:bCs w:val="0"/>
+                <w:color w:val="auto"/>
+                <w:lang w:val="en"/>
+              </w:rPr>
+            </w:pPr>
+          </w:p>
+          <w:p>
+            <w:pPr>
+              <w:pStyle w:val="84"/>
+              <w:keepNext w:val="0"/>
+              <w:keepLines w:val="0"/>
+              <w:pageBreakBefore w:val="0"/>
+              <w:widowControl/>
+              <w:kinsoku/>
+              <w:wordWrap/>
+              <w:overflowPunct/>
+              <w:topLinePunct w:val="0"/>
+              <w:autoSpaceDE/>
+              <w:autoSpaceDN/>
+              <w:bidi w:val="0"/>
+              <w:adjustRightInd/>
+              <w:snapToGrid/>
+              <w:spacing w:before="0" w:after="0" w:line="240" w:lineRule="auto"/>
+              <w:ind w:firstLine="0"/>
+              <w:textAlignment w:val="auto"/>
+              <w:rPr>
+                <w:rFonts w:hint="default" w:ascii="Arial [Mono]" w:hAnsi="Arial [Mono]" w:cs="Arial [Mono]" w:eastAsiaTheme="minorEastAsia"/>
+                <w:b w:val="0"/>
+                <w:bCs w:val="0"/>
+                <w:color w:val="auto"/>
+                <w:lang w:val="en"/>
+              </w:rPr>
+            </w:pPr>
+            <w:r>
+              <w:rPr>
+                <w:rFonts w:hint="default" w:ascii="Arial [Mono]" w:hAnsi="Arial [Mono]" w:cs="Arial [Mono]" w:eastAsiaTheme="minorEastAsia"/>
+                <w:b w:val="0"/>
+                <w:bCs w:val="0"/>
+                <w:color w:val="auto"/>
+                <w:lang w:val="en"/>
+              </w:rPr>
+              <w:t>Ho aggiornato lo schema use case</w:t>
+            </w:r>
+            <w:bookmarkStart w:id="0" w:name="_GoBack"/>
+            <w:bookmarkEnd w:id="0"/>
           </w:p>
         </w:tc>
       </w:tr>
@@ -558,6 +638,12 @@
             <w:insideV w:val="none" w:color="auto" w:sz="0" w:space="0"/>
           </w:tblBorders>
           <w:tblLayout w:type="fixed"/>
+          <w:tblCellMar>
+            <w:top w:w="0" w:type="dxa"/>
+            <w:left w:w="107" w:type="dxa"/>
+            <w:bottom w:w="0" w:type="dxa"/>
+            <w:right w:w="108" w:type="dxa"/>
+          </w:tblCellMar>
         </w:tblPrEx>
         <w:tc>
           <w:tcPr>
@@ -611,6 +697,12 @@
             <w:insideV w:val="none" w:color="auto" w:sz="0" w:space="0"/>
           </w:tblBorders>
           <w:tblLayout w:type="fixed"/>
+          <w:tblCellMar>
+            <w:top w:w="0" w:type="dxa"/>
+            <w:left w:w="107" w:type="dxa"/>
+            <w:bottom w:w="0" w:type="dxa"/>
+            <w:right w:w="108" w:type="dxa"/>
+          </w:tblCellMar>
         </w:tblPrEx>
         <w:trPr>
           <w:trHeight w:val="331" w:hRule="atLeast"/>
@@ -694,6 +786,12 @@
             <w:insideV w:val="none" w:color="auto" w:sz="0" w:space="0"/>
           </w:tblBorders>
           <w:tblLayout w:type="fixed"/>
+          <w:tblCellMar>
+            <w:top w:w="0" w:type="dxa"/>
+            <w:left w:w="107" w:type="dxa"/>
+            <w:bottom w:w="0" w:type="dxa"/>
+            <w:right w:w="108" w:type="dxa"/>
+          </w:tblCellMar>
         </w:tblPrEx>
         <w:tc>
           <w:tcPr>
@@ -732,6 +830,110 @@
                 </w14:textFill>
               </w:rPr>
               <w:t>Programma di massima per la prossima giornata di lavoro</w:t>
+            </w:r>
+          </w:p>
+        </w:tc>
+      </w:tr>
+      <w:tr>
+        <w:tblPrEx>
+          <w:tblBorders>
+            <w:top w:val="single" w:color="000000" w:themeColor="text1" w:sz="8" w:space="0"/>
+            <w:left w:val="single" w:color="000000" w:themeColor="text1" w:sz="8" w:space="0"/>
+            <w:bottom w:val="single" w:color="000000" w:themeColor="text1" w:sz="8" w:space="0"/>
+            <w:right w:val="single" w:color="000000" w:themeColor="text1" w:sz="8" w:space="0"/>
+            <w:insideH w:val="none" w:color="auto" w:sz="0" w:space="0"/>
+            <w:insideV w:val="none" w:color="auto" w:sz="0" w:space="0"/>
+          </w:tblBorders>
+          <w:tblLayout w:type="fixed"/>
+          <w:tblCellMar>
+            <w:top w:w="0" w:type="dxa"/>
+            <w:left w:w="107" w:type="dxa"/>
+            <w:bottom w:w="0" w:type="dxa"/>
+            <w:right w:w="108" w:type="dxa"/>
+          </w:tblCellMar>
+        </w:tblPrEx>
+        <w:tc>
+          <w:tcPr>
+            <w:tcW w:w="9618" w:type="dxa"/>
+            <w:tcBorders>
+              <w:top w:val="single" w:color="000000" w:themeColor="text1" w:sz="8" w:space="0"/>
+              <w:left w:val="single" w:color="000000" w:themeColor="text1" w:sz="8" w:space="0"/>
+              <w:bottom w:val="single" w:color="000000" w:themeColor="text1" w:sz="8" w:space="0"/>
+              <w:right w:val="single" w:color="000000" w:themeColor="text1" w:sz="8" w:space="0"/>
+              <w:insideH w:val="single" w:sz="8" w:space="0"/>
+            </w:tcBorders>
+            <w:shd w:val="clear" w:color="auto" w:fill="auto"/>
+          </w:tcPr>
+          <w:p>
+            <w:pPr>
+              <w:pStyle w:val="84"/>
+              <w:spacing w:before="0" w:after="0" w:line="240" w:lineRule="auto"/>
+              <w:ind w:firstLine="0"/>
+              <w:rPr>
+                <w:rFonts w:hint="default" w:ascii="Arial [Mono]" w:hAnsi="Arial [Mono]" w:cs="Arial [Mono]"/>
+                <w:b w:val="0"/>
+                <w:bCs w:val="0"/>
+                <w:lang w:val="en"/>
+              </w:rPr>
+            </w:pPr>
+            <w:r>
+              <w:rPr>
+                <w:rFonts w:hint="default" w:ascii="Arial [Mono]" w:hAnsi="Arial [Mono]" w:cs="Arial [Mono]"/>
+                <w:b w:val="0"/>
+                <w:bCs w:val="0"/>
+                <w:lang w:val="en"/>
+              </w:rPr>
+              <w:t>Finire i mockup</w:t>
+            </w:r>
+          </w:p>
+        </w:tc>
+      </w:tr>
+      <w:tr>
+        <w:tblPrEx>
+          <w:tblBorders>
+            <w:top w:val="single" w:color="000000" w:themeColor="text1" w:sz="8" w:space="0"/>
+            <w:left w:val="single" w:color="000000" w:themeColor="text1" w:sz="8" w:space="0"/>
+            <w:bottom w:val="single" w:color="000000" w:themeColor="text1" w:sz="8" w:space="0"/>
+            <w:right w:val="single" w:color="000000" w:themeColor="text1" w:sz="8" w:space="0"/>
+            <w:insideH w:val="none" w:color="auto" w:sz="0" w:space="0"/>
+            <w:insideV w:val="none" w:color="auto" w:sz="0" w:space="0"/>
+          </w:tblBorders>
+          <w:tblLayout w:type="fixed"/>
+          <w:tblCellMar>
+            <w:top w:w="0" w:type="dxa"/>
+            <w:left w:w="107" w:type="dxa"/>
+            <w:bottom w:w="0" w:type="dxa"/>
+            <w:right w:w="108" w:type="dxa"/>
+          </w:tblCellMar>
+        </w:tblPrEx>
+        <w:tc>
+          <w:tcPr>
+            <w:tcW w:w="9618" w:type="dxa"/>
+            <w:tcBorders>
+              <w:top w:val="nil"/>
+              <w:bottom w:val="nil"/>
+              <w:insideH w:val="nil"/>
+            </w:tcBorders>
+            <w:shd w:val="clear" w:color="auto" w:fill="auto"/>
+          </w:tcPr>
+          <w:p>
+            <w:pPr>
+              <w:spacing w:before="0" w:after="0" w:line="240" w:lineRule="auto"/>
+              <w:rPr>
+                <w:rFonts w:hint="default" w:ascii="Arial [Mono]" w:hAnsi="Arial [Mono]" w:cs="Arial [Mono]"/>
+                <w:b w:val="0"/>
+                <w:bCs w:val="0"/>
+                <w:lang w:val="en"/>
+              </w:rPr>
+            </w:pPr>
+            <w:r>
+              <w:rPr>
+                <w:rFonts w:hint="default" w:ascii="Arial [Mono]" w:hAnsi="Arial [Mono]" w:cs="Arial [Mono]"/>
+                <w:b w:val="0"/>
+                <w:bCs w:val="0"/>
+                <w:lang w:val="en"/>
+              </w:rPr>
+              <w:t>Fare uno schema della struttura del programma</w:t>
             </w:r>
           </w:p>
         </w:tc>
@@ -772,15 +974,6 @@
                 <w:lang w:val="en"/>
               </w:rPr>
             </w:pPr>
-            <w:r>
-              <w:rPr>
-                <w:rFonts w:hint="default" w:ascii="Arial [Mono]" w:hAnsi="Arial [Mono]" w:cs="Arial [Mono]"/>
-                <w:b w:val="0"/>
-                <w:bCs w:val="0"/>
-                <w:lang w:val="en"/>
-              </w:rPr>
-              <w:t>Finire i mockup</w:t>
-            </w:r>
           </w:p>
         </w:tc>
       </w:tr>
@@ -795,91 +988,12 @@
             <w:insideV w:val="none" w:color="auto" w:sz="0" w:space="0"/>
           </w:tblBorders>
           <w:tblLayout w:type="fixed"/>
-        </w:tblPrEx>
-        <w:tc>
-          <w:tcPr>
-            <w:tcW w:w="9618" w:type="dxa"/>
-            <w:tcBorders>
-              <w:top w:val="nil"/>
-              <w:bottom w:val="nil"/>
-              <w:insideH w:val="nil"/>
-            </w:tcBorders>
-            <w:shd w:val="clear" w:color="auto" w:fill="auto"/>
-          </w:tcPr>
-          <w:p>
-            <w:pPr>
-              <w:spacing w:before="0" w:after="0" w:line="240" w:lineRule="auto"/>
-              <w:rPr>
-                <w:rFonts w:hint="default" w:ascii="Arial [Mono]" w:hAnsi="Arial [Mono]" w:cs="Arial [Mono]"/>
-                <w:b w:val="0"/>
-                <w:bCs w:val="0"/>
-                <w:lang w:val="en"/>
-              </w:rPr>
-            </w:pPr>
-            <w:r>
-              <w:rPr>
-                <w:rFonts w:hint="default" w:ascii="Arial [Mono]" w:hAnsi="Arial [Mono]" w:cs="Arial [Mono]"/>
-                <w:b w:val="0"/>
-                <w:bCs w:val="0"/>
-                <w:lang w:val="en"/>
-              </w:rPr>
-              <w:t>Fare uno schema della struttura del programma</w:t>
-            </w:r>
-            <w:bookmarkStart w:id="0" w:name="_GoBack"/>
-            <w:bookmarkEnd w:id="0"/>
-          </w:p>
-        </w:tc>
-      </w:tr>
-      <w:tr>
-        <w:tblPrEx>
-          <w:tblBorders>
-            <w:top w:val="single" w:color="000000" w:themeColor="text1" w:sz="8" w:space="0"/>
-            <w:left w:val="single" w:color="000000" w:themeColor="text1" w:sz="8" w:space="0"/>
-            <w:bottom w:val="single" w:color="000000" w:themeColor="text1" w:sz="8" w:space="0"/>
-            <w:right w:val="single" w:color="000000" w:themeColor="text1" w:sz="8" w:space="0"/>
-            <w:insideH w:val="none" w:color="auto" w:sz="0" w:space="0"/>
-            <w:insideV w:val="none" w:color="auto" w:sz="0" w:space="0"/>
-          </w:tblBorders>
-          <w:tblLayout w:type="fixed"/>
-        </w:tblPrEx>
-        <w:tc>
-          <w:tcPr>
-            <w:tcW w:w="9618" w:type="dxa"/>
-            <w:tcBorders>
-              <w:top w:val="single" w:color="000000" w:themeColor="text1" w:sz="8" w:space="0"/>
-              <w:left w:val="single" w:color="000000" w:themeColor="text1" w:sz="8" w:space="0"/>
-              <w:bottom w:val="single" w:color="000000" w:themeColor="text1" w:sz="8" w:space="0"/>
-              <w:right w:val="single" w:color="000000" w:themeColor="text1" w:sz="8" w:space="0"/>
-              <w:insideH w:val="single" w:sz="8" w:space="0"/>
-            </w:tcBorders>
-            <w:shd w:val="clear" w:color="auto" w:fill="auto"/>
-          </w:tcPr>
-          <w:p>
-            <w:pPr>
-              <w:pStyle w:val="84"/>
-              <w:spacing w:before="0" w:after="0" w:line="240" w:lineRule="auto"/>
-              <w:ind w:firstLine="0"/>
-              <w:rPr>
-                <w:rFonts w:hint="default" w:ascii="Arial [Mono]" w:hAnsi="Arial [Mono]" w:cs="Arial [Mono]"/>
-                <w:b w:val="0"/>
-                <w:bCs w:val="0"/>
-                <w:lang w:val="en"/>
-              </w:rPr>
-            </w:pPr>
-          </w:p>
-        </w:tc>
-      </w:tr>
-      <w:tr>
-        <w:tblPrEx>
-          <w:tblBorders>
-            <w:top w:val="single" w:color="000000" w:themeColor="text1" w:sz="8" w:space="0"/>
-            <w:left w:val="single" w:color="000000" w:themeColor="text1" w:sz="8" w:space="0"/>
-            <w:bottom w:val="single" w:color="000000" w:themeColor="text1" w:sz="8" w:space="0"/>
-            <w:right w:val="single" w:color="000000" w:themeColor="text1" w:sz="8" w:space="0"/>
-            <w:insideH w:val="none" w:color="auto" w:sz="0" w:space="0"/>
-            <w:insideV w:val="none" w:color="auto" w:sz="0" w:space="0"/>
-          </w:tblBorders>
-          <w:tblLayout w:type="fixed"/>
+          <w:tblCellMar>
+            <w:top w:w="0" w:type="dxa"/>
+            <w:left w:w="107" w:type="dxa"/>
+            <w:bottom w:w="0" w:type="dxa"/>
+            <w:right w:w="108" w:type="dxa"/>
+          </w:tblCellMar>
         </w:tblPrEx>
         <w:tc>
           <w:tcPr>
